--- a/法令ファイル/良質な賃貸住宅等の供給の促進に関する特別措置法/良質な賃貸住宅等の供給の促進に関する特別措置法（平成十一年法律第百五十三号）.docx
+++ b/法令ファイル/良質な賃貸住宅等の供給の促進に関する特別措置法/良質な賃貸住宅等の供給の促進に関する特別措置法（平成十一年法律第百五十三号）.docx
@@ -164,7 +164,7 @@
         <w:pStyle w:val="Heading1"/>
       </w:pPr>
       <w:r>
-        <w:t>附　則（平成一五年六月二〇日法律第一〇〇号）</w:t>
+        <w:t>附則（平成一五年六月二〇日法律第一〇〇号）</w:t>
       </w:r>
     </w:p>
     <w:p>
@@ -190,7 +190,7 @@
         <w:pStyle w:val="Heading1"/>
       </w:pPr>
       <w:r>
-        <w:t>附　則（平成一八年六月八日法律第六一号）</w:t>
+        <w:t>附則（平成一八年六月八日法律第六一号）</w:t>
       </w:r>
     </w:p>
     <w:p>
@@ -239,7 +239,7 @@
     </w:pPr>
     <w:r>
       <w:tab/>
-      <w:t>WeGov v0.1 - FTS141</w:t>
+      <w:t>WeGov v0.2 - FTS141</w:t>
     </w:r>
   </w:p>
 </w:ftr>
